--- a/clase12/cuestionarioClase12.docx
+++ b/clase12/cuestionarioClase12.docx
@@ -194,17 +194,8 @@
           <w:rFonts w:ascii="Agency FB" w:hAnsi="Agency FB" w:cs="Arial"/>
           <w:color w:val="000000"/>
         </w:rPr>
-        <w:t xml:space="preserve">¿Cómo </w:t>
-      </w:r>
-      <w:proofErr w:type="gramStart"/>
-      <w:r>
-        <w:rPr>
-          <w:rFonts w:ascii="Agency FB" w:hAnsi="Agency FB" w:cs="Arial"/>
-          <w:color w:val="000000"/>
-        </w:rPr>
-        <w:t>identificarlos?.</w:t>
-      </w:r>
-      <w:proofErr w:type="gramEnd"/>
+        <w:t>¿Cómo identificarlos?.</w:t>
+      </w:r>
       <w:r>
         <w:rPr>
           <w:rFonts w:ascii="Agency FB" w:hAnsi="Agency FB" w:cs="Arial"/>
@@ -349,10 +340,7 @@
     <w:p/>
     <w:p>
       <w:r>
-        <w:t xml:space="preserve">2. </w:t>
-      </w:r>
-      <w:r>
-        <w:t xml:space="preserve">Se supone que no debes añadir una contraseña para la cuenta de </w:t>
+        <w:t xml:space="preserve">2. Se supone que no debes añadir una contraseña para la cuenta de </w:t>
       </w:r>
       <w:proofErr w:type="spellStart"/>
       <w:r>
@@ -461,7 +449,7 @@
       <w:r>
         <w:t xml:space="preserve">Fuente: </w:t>
       </w:r>
-      <w:hyperlink r:id="rId8" w:history="1">
+      <w:hyperlink r:id="rId8" w:anchor=":~:text=Un%20demonio%20en%20Linux%2C%20y,sistema%20para%20arrancar%20y%20funcionar" w:history="1">
         <w:r>
           <w:rPr>
             <w:rStyle w:val="Hipervnculo"/>
@@ -479,15 +467,7 @@
         <w:t xml:space="preserve">4. </w:t>
       </w:r>
       <w:r>
-        <w:t xml:space="preserve">Tradicionalmente en sistemas UNIX y derivados los nombres de los demonios terminan con la letra d. Por </w:t>
-      </w:r>
-      <w:proofErr w:type="gramStart"/>
-      <w:r>
-        <w:t>ejemplo</w:t>
-      </w:r>
-      <w:proofErr w:type="gramEnd"/>
-      <w:r>
-        <w:t xml:space="preserve"> </w:t>
+        <w:t xml:space="preserve">Tradicionalmente en sistemas UNIX y derivados los nombres de los demonios terminan con la letra d. Por ejemplo </w:t>
       </w:r>
       <w:proofErr w:type="spellStart"/>
       <w:r>
@@ -510,7 +490,7 @@
       <w:r>
         <w:t xml:space="preserve">Fuente: </w:t>
       </w:r>
-      <w:hyperlink r:id="rId9" w:history="1">
+      <w:hyperlink r:id="rId9" w:anchor=":~:text=Tradicionalmente%20en%20sistemas%20UNIX%20y,a%20las%20conexiones%20SSH%20entrantes" w:history="1">
         <w:r>
           <w:rPr>
             <w:rStyle w:val="Hipervnculo"/>
@@ -522,6 +502,328 @@
         <w:t>.</w:t>
       </w:r>
     </w:p>
+    <w:p/>
+    <w:p>
+      <w:r>
+        <w:lastRenderedPageBreak/>
+        <w:t xml:space="preserve">5. </w:t>
+      </w:r>
+      <w:r>
+        <w:t>C</w:t>
+      </w:r>
+      <w:r>
+        <w:t xml:space="preserve">uando queremos agregar una clave o </w:t>
+      </w:r>
+      <w:proofErr w:type="spellStart"/>
+      <w:r>
+        <w:t>password</w:t>
+      </w:r>
+      <w:proofErr w:type="spellEnd"/>
+      <w:r>
+        <w:t xml:space="preserve"> a </w:t>
+      </w:r>
+      <w:proofErr w:type="spellStart"/>
+      <w:r>
+        <w:t>root</w:t>
+      </w:r>
+      <w:proofErr w:type="spellEnd"/>
+      <w:r>
+        <w:t xml:space="preserve">; vamos a </w:t>
+      </w:r>
+      <w:proofErr w:type="spellStart"/>
+      <w:r>
+        <w:t>nesesitar</w:t>
+      </w:r>
+      <w:proofErr w:type="spellEnd"/>
+      <w:r>
+        <w:t xml:space="preserve"> que nosotros hagamos </w:t>
+      </w:r>
+      <w:proofErr w:type="spellStart"/>
+      <w:r>
+        <w:t>login</w:t>
+      </w:r>
+      <w:proofErr w:type="spellEnd"/>
+      <w:r>
+        <w:t xml:space="preserve"> con una cuenta que tenga acceso sudo (acceso a comandos de </w:t>
+      </w:r>
+      <w:proofErr w:type="spellStart"/>
+      <w:r>
+        <w:t>root</w:t>
+      </w:r>
+      <w:proofErr w:type="spellEnd"/>
+      <w:r>
+        <w:t>).</w:t>
+      </w:r>
+    </w:p>
+    <w:p>
+      <w:r>
+        <w:t>N</w:t>
+      </w:r>
+      <w:r>
+        <w:t xml:space="preserve">ecesitamos abrir una terminal; para establecer una clave o </w:t>
+      </w:r>
+      <w:proofErr w:type="spellStart"/>
+      <w:r>
+        <w:t>password</w:t>
+      </w:r>
+      <w:proofErr w:type="spellEnd"/>
+      <w:r>
+        <w:t xml:space="preserve"> a </w:t>
+      </w:r>
+      <w:proofErr w:type="spellStart"/>
+      <w:r>
+        <w:t>root</w:t>
+      </w:r>
+      <w:proofErr w:type="spellEnd"/>
+      <w:r>
+        <w:t>, y escribir el siguiente comandó:</w:t>
+      </w:r>
+    </w:p>
+    <w:p>
+      <w:r>
+        <w:t xml:space="preserve">sudo </w:t>
+      </w:r>
+      <w:proofErr w:type="spellStart"/>
+      <w:r>
+        <w:t>passwd</w:t>
+      </w:r>
+      <w:proofErr w:type="spellEnd"/>
+      <w:r>
+        <w:t xml:space="preserve"> </w:t>
+      </w:r>
+      <w:proofErr w:type="spellStart"/>
+      <w:r>
+        <w:t>root</w:t>
+      </w:r>
+      <w:proofErr w:type="spellEnd"/>
+    </w:p>
+    <w:p>
+      <w:r>
+        <w:rPr>
+          <w:noProof/>
+        </w:rPr>
+        <w:drawing>
+          <wp:inline distT="0" distB="0" distL="0" distR="0" wp14:anchorId="1F3114AE" wp14:editId="5872A68D">
+            <wp:extent cx="4991100" cy="3284220"/>
+            <wp:effectExtent l="0" t="0" r="0" b="0"/>
+            <wp:docPr id="1" name="Imagen 1" descr="set root password imageN2"/>
+            <wp:cNvGraphicFramePr>
+              <a:graphicFrameLocks xmlns:a="http://schemas.openxmlformats.org/drawingml/2006/main" noChangeAspect="1"/>
+            </wp:cNvGraphicFramePr>
+            <a:graphic xmlns:a="http://schemas.openxmlformats.org/drawingml/2006/main">
+              <a:graphicData uri="http://schemas.openxmlformats.org/drawingml/2006/picture">
+                <pic:pic xmlns:pic="http://schemas.openxmlformats.org/drawingml/2006/picture">
+                  <pic:nvPicPr>
+                    <pic:cNvPr id="0" name="Picture 1" descr="set root password imageN2"/>
+                    <pic:cNvPicPr>
+                      <a:picLocks noChangeAspect="1" noChangeArrowheads="1"/>
+                    </pic:cNvPicPr>
+                  </pic:nvPicPr>
+                  <pic:blipFill>
+                    <a:blip r:embed="rId10">
+                      <a:extLst>
+                        <a:ext uri="{28A0092B-C50C-407E-A947-70E740481C1C}">
+                          <a14:useLocalDpi xmlns:a14="http://schemas.microsoft.com/office/drawing/2010/main" val="0"/>
+                        </a:ext>
+                      </a:extLst>
+                    </a:blip>
+                    <a:srcRect/>
+                    <a:stretch>
+                      <a:fillRect/>
+                    </a:stretch>
+                  </pic:blipFill>
+                  <pic:spPr bwMode="auto">
+                    <a:xfrm>
+                      <a:off x="0" y="0"/>
+                      <a:ext cx="4991100" cy="3284220"/>
+                    </a:xfrm>
+                    <a:prstGeom prst="rect">
+                      <a:avLst/>
+                    </a:prstGeom>
+                    <a:noFill/>
+                    <a:ln>
+                      <a:noFill/>
+                    </a:ln>
+                  </pic:spPr>
+                </pic:pic>
+              </a:graphicData>
+            </a:graphic>
+          </wp:inline>
+        </w:drawing>
+      </w:r>
+    </w:p>
+    <w:p>
+      <w:r>
+        <w:t xml:space="preserve">Tendrás que escribir tu </w:t>
+      </w:r>
+      <w:proofErr w:type="spellStart"/>
+      <w:r>
+        <w:t>password</w:t>
+      </w:r>
+      <w:proofErr w:type="spellEnd"/>
+      <w:r>
+        <w:t xml:space="preserve"> actual de tu cuenta con acceso sudo.</w:t>
+      </w:r>
+    </w:p>
+    <w:p>
+      <w:r>
+        <w:t xml:space="preserve">Después te pedirá crear la clave UNIX, la cual </w:t>
+      </w:r>
+      <w:proofErr w:type="spellStart"/>
+      <w:r>
+        <w:t>sera</w:t>
+      </w:r>
+      <w:proofErr w:type="spellEnd"/>
+      <w:r>
+        <w:t xml:space="preserve"> la clave de </w:t>
+      </w:r>
+      <w:proofErr w:type="spellStart"/>
+      <w:r>
+        <w:t>root</w:t>
+      </w:r>
+      <w:proofErr w:type="spellEnd"/>
+      <w:r>
+        <w:t xml:space="preserve">. a la hora de escribir los </w:t>
+      </w:r>
+      <w:proofErr w:type="spellStart"/>
+      <w:r>
+        <w:t>passwords</w:t>
+      </w:r>
+      <w:proofErr w:type="spellEnd"/>
+      <w:r>
+        <w:t xml:space="preserve"> o claves no veras ningún carácter escribiéndose, por seguridad. De [</w:t>
+      </w:r>
+      <w:proofErr w:type="spellStart"/>
+      <w:r>
+        <w:t>Enter</w:t>
+      </w:r>
+      <w:proofErr w:type="spellEnd"/>
+      <w:r>
+        <w:t>] para finalizar cada clave.</w:t>
+      </w:r>
+    </w:p>
+    <w:p>
+      <w:r>
+        <w:t>P</w:t>
+      </w:r>
+      <w:r>
+        <w:t xml:space="preserve">ara hacer </w:t>
+      </w:r>
+      <w:proofErr w:type="spellStart"/>
+      <w:r>
+        <w:t>login</w:t>
+      </w:r>
+      <w:proofErr w:type="spellEnd"/>
+      <w:r>
+        <w:t xml:space="preserve"> con la nueva clave de </w:t>
+      </w:r>
+      <w:proofErr w:type="spellStart"/>
+      <w:r>
+        <w:t>root</w:t>
+      </w:r>
+      <w:proofErr w:type="spellEnd"/>
+      <w:r>
+        <w:t>, usa el siguiente comand</w:t>
+      </w:r>
+      <w:r>
+        <w:t>o:</w:t>
+      </w:r>
+    </w:p>
+    <w:p>
+      <w:r>
+        <w:t>su</w:t>
+      </w:r>
+    </w:p>
+    <w:p/>
+    <w:p>
+      <w:r>
+        <w:t>P</w:t>
+      </w:r>
+      <w:r>
+        <w:t xml:space="preserve">ara salirte del </w:t>
+      </w:r>
+      <w:proofErr w:type="spellStart"/>
+      <w:r>
+        <w:t>login</w:t>
+      </w:r>
+      <w:proofErr w:type="spellEnd"/>
+      <w:r>
+        <w:t xml:space="preserve"> como super </w:t>
+      </w:r>
+      <w:proofErr w:type="spellStart"/>
+      <w:r>
+        <w:t>usuaro</w:t>
+      </w:r>
+      <w:proofErr w:type="spellEnd"/>
+      <w:r>
+        <w:t>, escribe:</w:t>
+      </w:r>
+    </w:p>
+    <w:p>
+      <w:proofErr w:type="spellStart"/>
+      <w:r>
+        <w:t>exit</w:t>
+      </w:r>
+      <w:proofErr w:type="spellEnd"/>
+    </w:p>
+    <w:p/>
+    <w:p>
+      <w:r>
+        <w:t>T</w:t>
+      </w:r>
+      <w:r>
+        <w:t xml:space="preserve">en mucho cuidado cuando haces </w:t>
+      </w:r>
+      <w:proofErr w:type="spellStart"/>
+      <w:r>
+        <w:t>loging</w:t>
+      </w:r>
+      <w:proofErr w:type="spellEnd"/>
+      <w:r>
+        <w:t xml:space="preserve"> como </w:t>
+      </w:r>
+      <w:proofErr w:type="spellStart"/>
+      <w:r>
+        <w:t>root</w:t>
+      </w:r>
+      <w:proofErr w:type="spellEnd"/>
+      <w:r>
+        <w:t xml:space="preserve">, pues puedes eliminar archivos importantes del sistema que </w:t>
+      </w:r>
+      <w:proofErr w:type="spellStart"/>
+      <w:r>
+        <w:t>podrian</w:t>
+      </w:r>
+      <w:proofErr w:type="spellEnd"/>
+      <w:r>
+        <w:t xml:space="preserve"> dejarlo inutilizable etc.</w:t>
+      </w:r>
+    </w:p>
+    <w:p>
+      <w:r>
+        <w:t xml:space="preserve">Fuente: </w:t>
+      </w:r>
+      <w:hyperlink r:id="rId11" w:history="1">
+        <w:r>
+          <w:rPr>
+            <w:rStyle w:val="Hipervnculo"/>
+          </w:rPr>
+          <w:t>https://cxmatias.wordpress.com/2013/07/21/como-agregar-password-clave-a-root-en-ubuntu-linux/</w:t>
+        </w:r>
+      </w:hyperlink>
+    </w:p>
+    <w:p/>
+    <w:p/>
+    <w:p/>
+    <w:p/>
+    <w:p/>
+    <w:p/>
+    <w:p/>
+    <w:p/>
+    <w:p/>
+    <w:p/>
+    <w:p/>
+    <w:p/>
     <w:p>
       <w:r>
         <w:t>Tomas Maina Camada 5</w:t>
